--- a/documents/2023年开发课程-游戏端开发部署文档.docx
+++ b/documents/2023年开发课程-游戏端开发部署文档.docx
@@ -87,7 +87,7 @@
         </w:rPr>
         <w:t> </w:t>
       </w:r>
-      <w:hyperlink r:id="rId5" w:tgtFrame="_blank" w:history="1">
+      <w:hyperlink r:id="rId7" w:tgtFrame="_blank" w:history="1">
         <w:r>
           <w:rPr>
             <w:rStyle w:val="a3"/>
@@ -166,7 +166,7 @@
         </w:rPr>
         <w:t> </w:t>
       </w:r>
-      <w:hyperlink r:id="rId6" w:history="1">
+      <w:hyperlink r:id="rId8" w:history="1">
         <w:r>
           <w:rPr>
             <w:rStyle w:val="a3"/>
@@ -714,7 +714,7 @@
         </w:rPr>
         <w:t> </w:t>
       </w:r>
-      <w:hyperlink r:id="rId7" w:tgtFrame="_blank" w:history="1">
+      <w:hyperlink r:id="rId9" w:tgtFrame="_blank" w:history="1">
         <w:r>
           <w:rPr>
             <w:rStyle w:val="a3"/>
@@ -765,7 +765,7 @@
       </w:r>
     </w:p>
     <w:p>
-      <w:hyperlink r:id="rId8" w:history="1">
+      <w:hyperlink r:id="rId10" w:history="1">
         <w:r>
           <w:rPr>
             <w:rStyle w:val="a3"/>
@@ -783,7 +783,7 @@
       </w:r>
     </w:p>
     <w:p>
-      <w:hyperlink r:id="rId9" w:history="1">
+      <w:hyperlink r:id="rId11" w:history="1">
         <w:r>
           <w:rPr>
             <w:rStyle w:val="a3"/>
@@ -794,8 +794,6 @@
     </w:p>
     <w:p/>
     <w:p>
-      <w:bookmarkStart w:id="0" w:name="_GoBack"/>
-      <w:bookmarkEnd w:id="0"/>
       <w:r>
         <w:rPr>
           <w:rFonts w:hint="eastAsia"/>
@@ -824,7 +822,7 @@
                     <pic:cNvPicPr/>
                   </pic:nvPicPr>
                   <pic:blipFill>
-                    <a:blip r:embed="rId10"/>
+                    <a:blip r:embed="rId12"/>
                     <a:stretch>
                       <a:fillRect/>
                     </a:stretch>
@@ -891,7 +889,7 @@
         </w:rPr>
         <w:t> </w:t>
       </w:r>
-      <w:hyperlink r:id="rId11" w:tgtFrame="_blank" w:history="1">
+      <w:hyperlink r:id="rId13" w:tgtFrame="_blank" w:history="1">
         <w:r>
           <w:rPr>
             <w:rStyle w:val="a3"/>
@@ -1038,7 +1036,7 @@
       <w:r>
         <w:t xml:space="preserve"> clone </w:t>
       </w:r>
-      <w:hyperlink r:id="rId12" w:history="1">
+      <w:hyperlink r:id="rId14" w:history="1">
         <w:r>
           <w:rPr>
             <w:rStyle w:val="a3"/>
@@ -1065,150 +1063,6 @@
             <wp:extent cx="2572399" cy="4438650"/>
             <wp:effectExtent l="0" t="0" r="0" b="0"/>
             <wp:docPr id="9" name="图片 9"/>
-            <wp:cNvGraphicFramePr>
-              <a:graphicFrameLocks xmlns:a="http://schemas.openxmlformats.org/drawingml/2006/main" noChangeAspect="1"/>
-            </wp:cNvGraphicFramePr>
-            <a:graphic xmlns:a="http://schemas.openxmlformats.org/drawingml/2006/main">
-              <a:graphicData uri="http://schemas.openxmlformats.org/drawingml/2006/picture">
-                <pic:pic xmlns:pic="http://schemas.openxmlformats.org/drawingml/2006/picture">
-                  <pic:nvPicPr>
-                    <pic:cNvPr id="1" name=""/>
-                    <pic:cNvPicPr/>
-                  </pic:nvPicPr>
-                  <pic:blipFill>
-                    <a:blip r:embed="rId13"/>
-                    <a:stretch>
-                      <a:fillRect/>
-                    </a:stretch>
-                  </pic:blipFill>
-                  <pic:spPr>
-                    <a:xfrm>
-                      <a:off x="0" y="0"/>
-                      <a:ext cx="2579541" cy="4450974"/>
-                    </a:xfrm>
-                    <a:prstGeom prst="rect">
-                      <a:avLst/>
-                    </a:prstGeom>
-                  </pic:spPr>
-                </pic:pic>
-              </a:graphicData>
-            </a:graphic>
-          </wp:inline>
-        </w:drawing>
-      </w:r>
-    </w:p>
-    <w:p>
-      <w:pPr>
-        <w:pStyle w:val="3"/>
-        <w:numPr>
-          <w:ilvl w:val="0"/>
-          <w:numId w:val="1"/>
-        </w:numPr>
-      </w:pPr>
-      <w:r>
-        <w:rPr>
-          <w:rFonts w:hint="eastAsia"/>
-        </w:rPr>
-        <w:t>安装Python依赖</w:t>
-      </w:r>
-    </w:p>
-    <w:p>
-      <w:r>
-        <w:t>pip install -r requirements.txt</w:t>
-      </w:r>
-    </w:p>
-    <w:p/>
-    <w:p>
-      <w:pPr>
-        <w:pStyle w:val="3"/>
-        <w:numPr>
-          <w:ilvl w:val="0"/>
-          <w:numId w:val="1"/>
-        </w:numPr>
-      </w:pPr>
-      <w:r>
-        <w:rPr>
-          <w:rFonts w:hint="eastAsia"/>
-        </w:rPr>
-        <w:lastRenderedPageBreak/>
-        <w:t>配置</w:t>
-      </w:r>
-      <w:proofErr w:type="spellStart"/>
-      <w:r>
-        <w:rPr>
-          <w:rFonts w:hint="eastAsia"/>
-        </w:rPr>
-        <w:t>Redis</w:t>
-      </w:r>
-      <w:proofErr w:type="spellEnd"/>
-    </w:p>
-    <w:p>
-      <w:r>
-        <w:rPr>
-          <w:noProof/>
-        </w:rPr>
-        <w:drawing>
-          <wp:inline distT="0" distB="0" distL="0" distR="0" wp14:anchorId="2A47F079" wp14:editId="3362B0D5">
-            <wp:extent cx="4762500" cy="921996"/>
-            <wp:effectExtent l="0" t="0" r="0" b="0"/>
-            <wp:docPr id="10" name="图片 10"/>
-            <wp:cNvGraphicFramePr>
-              <a:graphicFrameLocks xmlns:a="http://schemas.openxmlformats.org/drawingml/2006/main" noChangeAspect="1"/>
-            </wp:cNvGraphicFramePr>
-            <a:graphic xmlns:a="http://schemas.openxmlformats.org/drawingml/2006/main">
-              <a:graphicData uri="http://schemas.openxmlformats.org/drawingml/2006/picture">
-                <pic:pic xmlns:pic="http://schemas.openxmlformats.org/drawingml/2006/picture">
-                  <pic:nvPicPr>
-                    <pic:cNvPr id="1" name=""/>
-                    <pic:cNvPicPr/>
-                  </pic:nvPicPr>
-                  <pic:blipFill>
-                    <a:blip r:embed="rId14"/>
-                    <a:stretch>
-                      <a:fillRect/>
-                    </a:stretch>
-                  </pic:blipFill>
-                  <pic:spPr>
-                    <a:xfrm>
-                      <a:off x="0" y="0"/>
-                      <a:ext cx="4810472" cy="931283"/>
-                    </a:xfrm>
-                    <a:prstGeom prst="rect">
-                      <a:avLst/>
-                    </a:prstGeom>
-                  </pic:spPr>
-                </pic:pic>
-              </a:graphicData>
-            </a:graphic>
-          </wp:inline>
-        </w:drawing>
-      </w:r>
-    </w:p>
-    <w:p>
-      <w:pPr>
-        <w:pStyle w:val="3"/>
-        <w:numPr>
-          <w:ilvl w:val="0"/>
-          <w:numId w:val="1"/>
-        </w:numPr>
-      </w:pPr>
-      <w:r>
-        <w:rPr>
-          <w:rFonts w:hint="eastAsia"/>
-        </w:rPr>
-        <w:t>配置MySQL</w:t>
-      </w:r>
-    </w:p>
-    <w:p>
-      <w:r>
-        <w:rPr>
-          <w:noProof/>
-        </w:rPr>
-        <w:drawing>
-          <wp:inline distT="0" distB="0" distL="0" distR="0" wp14:anchorId="47379538" wp14:editId="4E07DAE9">
-            <wp:extent cx="5274310" cy="956310"/>
-            <wp:effectExtent l="0" t="0" r="2540" b="0"/>
-            <wp:docPr id="11" name="图片 11"/>
             <wp:cNvGraphicFramePr>
               <a:graphicFrameLocks xmlns:a="http://schemas.openxmlformats.org/drawingml/2006/main" noChangeAspect="1"/>
             </wp:cNvGraphicFramePr>
@@ -1228,7 +1082,7 @@
                   <pic:spPr>
                     <a:xfrm>
                       <a:off x="0" y="0"/>
-                      <a:ext cx="5274310" cy="956310"/>
+                      <a:ext cx="2579541" cy="4450974"/>
                     </a:xfrm>
                     <a:prstGeom prst="rect">
                       <a:avLst/>
@@ -1253,70 +1107,49 @@
         <w:rPr>
           <w:rFonts w:hint="eastAsia"/>
         </w:rPr>
-        <w:t>配置h</w:t>
-      </w:r>
-      <w:r>
-        <w:t>osts</w:t>
-      </w:r>
-      <w:r>
-        <w:rPr>
-          <w:rFonts w:hint="eastAsia"/>
-        </w:rPr>
-        <w:t>（w</w:t>
-      </w:r>
-      <w:r>
-        <w:t>indows</w:t>
-      </w:r>
-      <w:r>
-        <w:rPr>
-          <w:rFonts w:hint="eastAsia"/>
-        </w:rPr>
-        <w:t>）</w:t>
-      </w:r>
-    </w:p>
-    <w:p>
-      <w:r>
-        <w:t xml:space="preserve">127.0.0.1 </w:t>
+        <w:t>安装Python依赖</w:t>
+      </w:r>
+    </w:p>
+    <w:p>
+      <w:r>
+        <w:t>pip install -r requirements.txt</w:t>
+      </w:r>
+    </w:p>
+    <w:p/>
+    <w:p>
+      <w:pPr>
+        <w:pStyle w:val="3"/>
+        <w:numPr>
+          <w:ilvl w:val="0"/>
+          <w:numId w:val="1"/>
+        </w:numPr>
+      </w:pPr>
+      <w:r>
+        <w:rPr>
+          <w:rFonts w:hint="eastAsia"/>
+        </w:rPr>
+        <w:lastRenderedPageBreak/>
+        <w:t>配置</w:t>
       </w:r>
       <w:proofErr w:type="spellStart"/>
       <w:r>
-        <w:t>d</w:t>
-      </w:r>
-      <w:r>
-        <w:t>ev</w:t>
-      </w:r>
-      <w:r>
-        <w:t>.</w:t>
-      </w:r>
-      <w:proofErr w:type="gramStart"/>
-      <w:r>
-        <w:t>bk</w:t>
-      </w:r>
-      <w:r>
-        <w:t>.game</w:t>
-      </w:r>
-      <w:proofErr w:type="gramEnd"/>
-      <w:r>
-        <w:t>.</w:t>
-      </w:r>
-      <w:r>
-        <w:t>rumpetroll</w:t>
+        <w:rPr>
+          <w:rFonts w:hint="eastAsia"/>
+        </w:rPr>
+        <w:t>Redis</w:t>
       </w:r>
       <w:proofErr w:type="spellEnd"/>
     </w:p>
     <w:p>
-      <w:pPr>
-        <w:jc w:val="center"/>
-      </w:pPr>
       <w:r>
         <w:rPr>
           <w:noProof/>
         </w:rPr>
         <w:drawing>
-          <wp:inline distT="0" distB="0" distL="0" distR="0" wp14:anchorId="3A356B8F" wp14:editId="06C27AEF">
-            <wp:extent cx="4843410" cy="2733675"/>
+          <wp:inline distT="0" distB="0" distL="0" distR="0" wp14:anchorId="2A47F079" wp14:editId="3362B0D5">
+            <wp:extent cx="4762500" cy="921996"/>
             <wp:effectExtent l="0" t="0" r="0" b="0"/>
-            <wp:docPr id="1" name="图片 1"/>
+            <wp:docPr id="10" name="图片 10"/>
             <wp:cNvGraphicFramePr>
               <a:graphicFrameLocks xmlns:a="http://schemas.openxmlformats.org/drawingml/2006/main" noChangeAspect="1"/>
             </wp:cNvGraphicFramePr>
@@ -1336,7 +1169,7 @@
                   <pic:spPr>
                     <a:xfrm>
                       <a:off x="0" y="0"/>
-                      <a:ext cx="4867255" cy="2747134"/>
+                      <a:ext cx="4810472" cy="931283"/>
                     </a:xfrm>
                     <a:prstGeom prst="rect">
                       <a:avLst/>
@@ -1361,21 +1194,7 @@
         <w:rPr>
           <w:rFonts w:hint="eastAsia"/>
         </w:rPr>
-        <w:t>其他配置</w:t>
-      </w:r>
-      <w:r>
-        <w:rPr>
-          <w:rFonts w:hint="eastAsia"/>
-        </w:rPr>
-        <w:t>以及初始化</w:t>
-      </w:r>
-    </w:p>
-    <w:p>
-      <w:r>
-        <w:rPr>
-          <w:rFonts w:hint="eastAsia"/>
-        </w:rPr>
-        <w:t>金币持续时间</w:t>
+        <w:t>配置MySQL</w:t>
       </w:r>
     </w:p>
     <w:p>
@@ -1383,12 +1202,11 @@
         <w:rPr>
           <w:noProof/>
         </w:rPr>
-        <w:lastRenderedPageBreak/>
         <w:drawing>
-          <wp:inline distT="0" distB="0" distL="0" distR="0" wp14:anchorId="34A6A470" wp14:editId="535BABF1">
-            <wp:extent cx="5274310" cy="1962785"/>
+          <wp:inline distT="0" distB="0" distL="0" distR="0" wp14:anchorId="47379538" wp14:editId="4E07DAE9">
+            <wp:extent cx="5274310" cy="956310"/>
             <wp:effectExtent l="0" t="0" r="2540" b="0"/>
-            <wp:docPr id="12" name="图片 12"/>
+            <wp:docPr id="11" name="图片 11"/>
             <wp:cNvGraphicFramePr>
               <a:graphicFrameLocks xmlns:a="http://schemas.openxmlformats.org/drawingml/2006/main" noChangeAspect="1"/>
             </wp:cNvGraphicFramePr>
@@ -1408,7 +1226,7 @@
                   <pic:spPr>
                     <a:xfrm>
                       <a:off x="0" y="0"/>
-                      <a:ext cx="5274310" cy="1962785"/>
+                      <a:ext cx="5274310" cy="956310"/>
                     </a:xfrm>
                     <a:prstGeom prst="rect">
                       <a:avLst/>
@@ -1421,25 +1239,82 @@
         </w:drawing>
       </w:r>
     </w:p>
-    <w:p/>
-    <w:p>
-      <w:r>
-        <w:rPr>
-          <w:rFonts w:hint="eastAsia"/>
-        </w:rPr>
-        <w:t>服务端口</w:t>
-      </w:r>
-    </w:p>
-    <w:p>
+    <w:p>
+      <w:pPr>
+        <w:pStyle w:val="3"/>
+        <w:numPr>
+          <w:ilvl w:val="0"/>
+          <w:numId w:val="1"/>
+        </w:numPr>
+      </w:pPr>
+      <w:r>
+        <w:rPr>
+          <w:rFonts w:hint="eastAsia"/>
+        </w:rPr>
+        <w:t>配置h</w:t>
+      </w:r>
+      <w:r>
+        <w:t>osts</w:t>
+      </w:r>
+      <w:r>
+        <w:rPr>
+          <w:rFonts w:hint="eastAsia"/>
+        </w:rPr>
+        <w:t>（w</w:t>
+      </w:r>
+      <w:r>
+        <w:t>indows</w:t>
+      </w:r>
+      <w:r>
+        <w:rPr>
+          <w:rFonts w:hint="eastAsia"/>
+        </w:rPr>
+        <w:t>）</w:t>
+      </w:r>
+    </w:p>
+    <w:p>
+      <w:r>
+        <w:t xml:space="preserve">127.0.0.1 </w:t>
+      </w:r>
+      <w:proofErr w:type="spellStart"/>
+      <w:r>
+        <w:t>d</w:t>
+      </w:r>
+      <w:r>
+        <w:t>ev</w:t>
+      </w:r>
+      <w:r>
+        <w:t>.</w:t>
+      </w:r>
+      <w:proofErr w:type="gramStart"/>
+      <w:r>
+        <w:t>bk</w:t>
+      </w:r>
+      <w:r>
+        <w:t>.game</w:t>
+      </w:r>
+      <w:proofErr w:type="gramEnd"/>
+      <w:r>
+        <w:t>.</w:t>
+      </w:r>
+      <w:r>
+        <w:t>rumpetroll</w:t>
+      </w:r>
+      <w:proofErr w:type="spellEnd"/>
+    </w:p>
+    <w:p>
+      <w:pPr>
+        <w:jc w:val="center"/>
+      </w:pPr>
       <w:r>
         <w:rPr>
           <w:noProof/>
         </w:rPr>
         <w:drawing>
-          <wp:inline distT="0" distB="0" distL="0" distR="0" wp14:anchorId="5BC878FC" wp14:editId="2FBEAB83">
-            <wp:extent cx="5274310" cy="1990725"/>
-            <wp:effectExtent l="0" t="0" r="2540" b="9525"/>
-            <wp:docPr id="13" name="图片 13"/>
+          <wp:inline distT="0" distB="0" distL="0" distR="0" wp14:anchorId="3A356B8F" wp14:editId="06C27AEF">
+            <wp:extent cx="4843410" cy="2733675"/>
+            <wp:effectExtent l="0" t="0" r="0" b="0"/>
+            <wp:docPr id="1" name="图片 1"/>
             <wp:cNvGraphicFramePr>
               <a:graphicFrameLocks xmlns:a="http://schemas.openxmlformats.org/drawingml/2006/main" noChangeAspect="1"/>
             </wp:cNvGraphicFramePr>
@@ -1459,7 +1334,7 @@
                   <pic:spPr>
                     <a:xfrm>
                       <a:off x="0" y="0"/>
-                      <a:ext cx="5274310" cy="1990725"/>
+                      <a:ext cx="4867255" cy="2747134"/>
                     </a:xfrm>
                     <a:prstGeom prst="rect">
                       <a:avLst/>
@@ -1472,27 +1347,33 @@
         </w:drawing>
       </w:r>
     </w:p>
-    <w:p/>
-    <w:p>
-      <w:r>
-        <w:rPr>
-          <w:rFonts w:hint="eastAsia"/>
-        </w:rPr>
-        <w:t>初始化</w:t>
-      </w:r>
-    </w:p>
-    <w:p>
-      <w:r>
-        <w:rPr>
-          <w:rFonts w:hint="eastAsia"/>
-        </w:rPr>
-        <w:t>用于创建用户表</w:t>
-      </w:r>
-      <w:r>
-        <w:rPr>
-          <w:rFonts w:hint="eastAsia"/>
-        </w:rPr>
-        <w:t>结构</w:t>
+    <w:p>
+      <w:pPr>
+        <w:pStyle w:val="3"/>
+        <w:numPr>
+          <w:ilvl w:val="0"/>
+          <w:numId w:val="1"/>
+        </w:numPr>
+      </w:pPr>
+      <w:r>
+        <w:rPr>
+          <w:rFonts w:hint="eastAsia"/>
+        </w:rPr>
+        <w:t>其他配置</w:t>
+      </w:r>
+      <w:r>
+        <w:rPr>
+          <w:rFonts w:hint="eastAsia"/>
+        </w:rPr>
+        <w:t>以及初始化</w:t>
+      </w:r>
+    </w:p>
+    <w:p>
+      <w:r>
+        <w:rPr>
+          <w:rFonts w:hint="eastAsia"/>
+        </w:rPr>
+        <w:t>金币持续时间</w:t>
       </w:r>
     </w:p>
     <w:p>
@@ -1500,11 +1381,12 @@
         <w:rPr>
           <w:noProof/>
         </w:rPr>
+        <w:lastRenderedPageBreak/>
         <w:drawing>
-          <wp:inline distT="0" distB="0" distL="0" distR="0" wp14:anchorId="2CF139B7" wp14:editId="608B4AD6">
-            <wp:extent cx="5274310" cy="1907540"/>
+          <wp:inline distT="0" distB="0" distL="0" distR="0" wp14:anchorId="34A6A470" wp14:editId="535BABF1">
+            <wp:extent cx="5274310" cy="1962785"/>
             <wp:effectExtent l="0" t="0" r="2540" b="0"/>
-            <wp:docPr id="14" name="图片 14"/>
+            <wp:docPr id="12" name="图片 12"/>
             <wp:cNvGraphicFramePr>
               <a:graphicFrameLocks xmlns:a="http://schemas.openxmlformats.org/drawingml/2006/main" noChangeAspect="1"/>
             </wp:cNvGraphicFramePr>
@@ -1524,7 +1406,7 @@
                   <pic:spPr>
                     <a:xfrm>
                       <a:off x="0" y="0"/>
-                      <a:ext cx="5274310" cy="1907540"/>
+                      <a:ext cx="5274310" cy="1962785"/>
                     </a:xfrm>
                     <a:prstGeom prst="rect">
                       <a:avLst/>
@@ -1543,7 +1425,7 @@
         <w:rPr>
           <w:rFonts w:hint="eastAsia"/>
         </w:rPr>
-        <w:t>执行完后查看表</w:t>
+        <w:t>服务端口</w:t>
       </w:r>
     </w:p>
     <w:p>
@@ -1551,12 +1433,11 @@
         <w:rPr>
           <w:noProof/>
         </w:rPr>
-        <w:lastRenderedPageBreak/>
         <w:drawing>
-          <wp:inline distT="0" distB="0" distL="0" distR="0" wp14:anchorId="2EEDD68A" wp14:editId="2C950921">
-            <wp:extent cx="4810125" cy="2066925"/>
-            <wp:effectExtent l="0" t="0" r="9525" b="9525"/>
-            <wp:docPr id="15" name="图片 15"/>
+          <wp:inline distT="0" distB="0" distL="0" distR="0" wp14:anchorId="5BC878FC" wp14:editId="2FBEAB83">
+            <wp:extent cx="5274310" cy="1990725"/>
+            <wp:effectExtent l="0" t="0" r="2540" b="9525"/>
+            <wp:docPr id="13" name="图片 13"/>
             <wp:cNvGraphicFramePr>
               <a:graphicFrameLocks xmlns:a="http://schemas.openxmlformats.org/drawingml/2006/main" noChangeAspect="1"/>
             </wp:cNvGraphicFramePr>
@@ -1576,7 +1457,7 @@
                   <pic:spPr>
                     <a:xfrm>
                       <a:off x="0" y="0"/>
-                      <a:ext cx="4810125" cy="2066925"/>
+                      <a:ext cx="5274310" cy="1990725"/>
                     </a:xfrm>
                     <a:prstGeom prst="rect">
                       <a:avLst/>
@@ -1591,250 +1472,89 @@
     </w:p>
     <w:p/>
     <w:p>
-      <w:pPr>
-        <w:pStyle w:val="3"/>
-        <w:numPr>
-          <w:ilvl w:val="0"/>
-          <w:numId w:val="1"/>
-        </w:numPr>
-      </w:pPr>
-      <w:r>
-        <w:rPr>
-          <w:rFonts w:hint="eastAsia"/>
-        </w:rPr>
-        <w:t>启动游戏端</w:t>
-      </w:r>
-    </w:p>
-    <w:p>
-      <w:r>
-        <w:t>p</w:t>
-      </w:r>
-      <w:r>
-        <w:t>ython main.py</w:t>
-      </w:r>
-    </w:p>
-    <w:p>
-      <w:pPr>
-        <w:pStyle w:val="3"/>
-        <w:numPr>
-          <w:ilvl w:val="0"/>
-          <w:numId w:val="1"/>
-        </w:numPr>
-      </w:pPr>
-      <w:r>
-        <w:rPr>
-          <w:rFonts w:hint="eastAsia"/>
-        </w:rPr>
-        <w:t>启动登录注册服务</w:t>
-      </w:r>
-    </w:p>
-    <w:p>
-      <w:r>
-        <w:t>p</w:t>
-      </w:r>
-      <w:r>
-        <w:t>ython main.py</w:t>
-      </w:r>
-    </w:p>
-    <w:p/>
-    <w:p>
-      <w:pPr>
-        <w:pStyle w:val="3"/>
-        <w:numPr>
-          <w:ilvl w:val="0"/>
-          <w:numId w:val="1"/>
-        </w:numPr>
-      </w:pPr>
-      <w:r>
-        <w:rPr>
-          <w:rFonts w:hint="eastAsia"/>
-        </w:rPr>
-        <w:t>启动发送金币服务</w:t>
-      </w:r>
-    </w:p>
-    <w:p>
-      <w:r>
-        <w:t>p</w:t>
-      </w:r>
-      <w:r>
-        <w:rPr>
-          <w:rFonts w:hint="eastAsia"/>
-        </w:rPr>
-        <w:t>ython</w:t>
-      </w:r>
-      <w:r>
-        <w:t xml:space="preserve"> </w:t>
-      </w:r>
-      <w:r>
-        <w:rPr>
-          <w:rFonts w:hint="eastAsia"/>
-        </w:rPr>
-        <w:t>golds</w:t>
-      </w:r>
-      <w:r>
-        <w:t xml:space="preserve">.py </w:t>
-      </w:r>
-      <w:r>
-        <w:t>--host http://</w:t>
-      </w:r>
-      <w:r>
-        <w:t>dev.bk.game.rumpetroll</w:t>
-      </w:r>
-      <w:r>
-        <w:t>:20000 --token tPp5GwAmMPIrzXhyyA8X --add-golds 500</w:t>
-      </w:r>
-    </w:p>
-    <w:p/>
-    <w:p>
-      <w:pPr>
-        <w:pStyle w:val="2"/>
-      </w:pPr>
-      <w:r>
-        <w:rPr>
-          <w:rFonts w:hint="eastAsia"/>
-        </w:rPr>
-        <w:t>[游戏端</w:t>
-      </w:r>
-      <w:r>
-        <w:t>]</w:t>
-      </w:r>
-      <w:r>
-        <w:rPr>
-          <w:rFonts w:hint="eastAsia"/>
-        </w:rPr>
-        <w:t>部署方式二</w:t>
-      </w:r>
-      <w:r>
-        <w:rPr>
-          <w:rFonts w:hint="eastAsia"/>
-        </w:rPr>
-        <w:t>：</w:t>
-      </w:r>
-      <w:r>
-        <w:rPr>
-          <w:rFonts w:hint="eastAsia"/>
-        </w:rPr>
-        <w:t>基于蓝鲸</w:t>
-      </w:r>
-      <w:r>
-        <w:t>作业平台部署</w:t>
-      </w:r>
-      <w:r>
-        <w:rPr>
-          <w:rFonts w:hint="eastAsia"/>
-        </w:rPr>
-        <w:t>游戏端</w:t>
-      </w:r>
-    </w:p>
-    <w:p/>
-    <w:p/>
-    <w:p/>
-    <w:p/>
-    <w:p/>
-    <w:p>
-      <w:pPr>
-        <w:pStyle w:val="1"/>
-      </w:pPr>
-      <w:r>
-        <w:rPr>
-          <w:rFonts w:hint="eastAsia"/>
+      <w:r>
+        <w:rPr>
+          <w:rFonts w:hint="eastAsia"/>
+        </w:rPr>
+        <w:t>初始化</w:t>
+      </w:r>
+    </w:p>
+    <w:p>
+      <w:r>
+        <w:rPr>
+          <w:rFonts w:hint="eastAsia"/>
+        </w:rPr>
+        <w:t>用于创建用户表</w:t>
+      </w:r>
+      <w:r>
+        <w:rPr>
+          <w:rFonts w:hint="eastAsia"/>
+        </w:rPr>
+        <w:t>结构</w:t>
+      </w:r>
+    </w:p>
+    <w:p>
+      <w:r>
+        <w:rPr>
+          <w:noProof/>
+        </w:rPr>
+        <w:drawing>
+          <wp:inline distT="0" distB="0" distL="0" distR="0" wp14:anchorId="2CF139B7" wp14:editId="608B4AD6">
+            <wp:extent cx="5274310" cy="1907540"/>
+            <wp:effectExtent l="0" t="0" r="2540" b="0"/>
+            <wp:docPr id="14" name="图片 14"/>
+            <wp:cNvGraphicFramePr>
+              <a:graphicFrameLocks xmlns:a="http://schemas.openxmlformats.org/drawingml/2006/main" noChangeAspect="1"/>
+            </wp:cNvGraphicFramePr>
+            <a:graphic xmlns:a="http://schemas.openxmlformats.org/drawingml/2006/main">
+              <a:graphicData uri="http://schemas.openxmlformats.org/drawingml/2006/picture">
+                <pic:pic xmlns:pic="http://schemas.openxmlformats.org/drawingml/2006/picture">
+                  <pic:nvPicPr>
+                    <pic:cNvPr id="1" name=""/>
+                    <pic:cNvPicPr/>
+                  </pic:nvPicPr>
+                  <pic:blipFill>
+                    <a:blip r:embed="rId21"/>
+                    <a:stretch>
+                      <a:fillRect/>
+                    </a:stretch>
+                  </pic:blipFill>
+                  <pic:spPr>
+                    <a:xfrm>
+                      <a:off x="0" y="0"/>
+                      <a:ext cx="5274310" cy="1907540"/>
+                    </a:xfrm>
+                    <a:prstGeom prst="rect">
+                      <a:avLst/>
+                    </a:prstGeom>
+                  </pic:spPr>
+                </pic:pic>
+              </a:graphicData>
+            </a:graphic>
+          </wp:inline>
+        </w:drawing>
+      </w:r>
+    </w:p>
+    <w:p/>
+    <w:p>
+      <w:r>
+        <w:rPr>
+          <w:rFonts w:hint="eastAsia"/>
+        </w:rPr>
+        <w:t>执行完后查看表</w:t>
+      </w:r>
+    </w:p>
+    <w:p>
+      <w:r>
+        <w:rPr>
+          <w:noProof/>
         </w:rPr>
         <w:lastRenderedPageBreak/>
-        <w:t>[游戏</w:t>
-      </w:r>
-      <w:r>
-        <w:rPr>
-          <w:rFonts w:hint="eastAsia"/>
-        </w:rPr>
-        <w:t>端</w:t>
-      </w:r>
-      <w:r>
-        <w:t>]</w:t>
-      </w:r>
-      <w:r>
-        <w:rPr>
-          <w:rFonts w:hint="eastAsia"/>
-        </w:rPr>
-        <w:t>使用</w:t>
-      </w:r>
-      <w:r>
-        <w:rPr>
-          <w:rFonts w:hint="eastAsia"/>
-        </w:rPr>
-        <w:t>手册</w:t>
-      </w:r>
-    </w:p>
-    <w:p>
-      <w:pPr>
-        <w:pStyle w:val="2"/>
-      </w:pPr>
-      <w:r>
-        <w:rPr>
-          <w:rFonts w:hint="eastAsia"/>
-        </w:rPr>
-        <w:t>注册与登录</w:t>
-      </w:r>
-    </w:p>
-    <w:p>
-      <w:pPr>
-        <w:pStyle w:val="3"/>
-      </w:pPr>
-      <w:r>
-        <w:rPr>
-          <w:rFonts w:hint="eastAsia"/>
-        </w:rPr>
-        <w:t>游戏登录</w:t>
-      </w:r>
-    </w:p>
-    <w:p>
-      <w:r>
-        <w:rPr>
-          <w:rFonts w:hint="eastAsia"/>
-        </w:rPr>
-        <w:t>游戏端默认使用2</w:t>
-      </w:r>
-      <w:r>
-        <w:t>0000</w:t>
-      </w:r>
-      <w:r>
-        <w:rPr>
-          <w:rFonts w:hint="eastAsia"/>
-        </w:rPr>
-        <w:t>端口，可根据自身配置情况访问</w:t>
-      </w:r>
-    </w:p>
-    <w:p>
-      <w:r>
-        <w:rPr>
-          <w:rFonts w:hint="eastAsia"/>
-        </w:rPr>
-        <w:t>访问</w:t>
-      </w:r>
-      <w:hyperlink r:id="rId21" w:history="1">
-        <w:r>
-          <w:rPr>
-            <w:rStyle w:val="a3"/>
-          </w:rPr>
-          <w:t>http://dev.bk.game.rumpetroll:20000/</w:t>
-        </w:r>
-      </w:hyperlink>
-      <w:r>
-        <w:rPr>
-          <w:rFonts w:hint="eastAsia"/>
-        </w:rPr>
-        <w:t>进入登录页面</w:t>
-      </w:r>
-    </w:p>
-    <w:p>
-      <w:r>
-        <w:rPr>
-          <w:noProof/>
-        </w:rPr>
         <w:drawing>
-          <wp:inline distT="0" distB="0" distL="0" distR="0" wp14:anchorId="162462A5" wp14:editId="4B0F2948">
-            <wp:extent cx="5274310" cy="4298950"/>
-            <wp:effectExtent l="0" t="0" r="2540" b="6350"/>
-            <wp:docPr id="2" name="图片 2"/>
+          <wp:inline distT="0" distB="0" distL="0" distR="0" wp14:anchorId="2EEDD68A" wp14:editId="2C950921">
+            <wp:extent cx="4810125" cy="2066925"/>
+            <wp:effectExtent l="0" t="0" r="9525" b="9525"/>
+            <wp:docPr id="15" name="图片 15"/>
             <wp:cNvGraphicFramePr>
               <a:graphicFrameLocks xmlns:a="http://schemas.openxmlformats.org/drawingml/2006/main" noChangeAspect="1"/>
             </wp:cNvGraphicFramePr>
@@ -1854,7 +1574,7 @@
                   <pic:spPr>
                     <a:xfrm>
                       <a:off x="0" y="0"/>
-                      <a:ext cx="5274310" cy="4298950"/>
+                      <a:ext cx="4810125" cy="2066925"/>
                     </a:xfrm>
                     <a:prstGeom prst="rect">
                       <a:avLst/>
@@ -1867,57 +1587,323 @@
         </w:drawing>
       </w:r>
     </w:p>
-    <w:p>
-      <w:r>
-        <w:rPr>
-          <w:rFonts w:hint="eastAsia"/>
-        </w:rPr>
-        <w:t>输入用户名和密码进入游戏端</w:t>
-      </w:r>
-      <w:r>
-        <w:rPr>
-          <w:rFonts w:hint="eastAsia"/>
-        </w:rPr>
-        <w:t>，如果无游戏账号，参见</w:t>
-      </w:r>
-      <w:r>
-        <w:rPr>
-          <w:rFonts w:hint="eastAsia"/>
-        </w:rPr>
-        <w:t>【游戏账号注册】</w:t>
-      </w:r>
-      <w:r>
-        <w:rPr>
-          <w:rFonts w:hint="eastAsia"/>
-        </w:rPr>
-        <w:t>步骤</w:t>
-      </w:r>
-      <w:r>
-        <w:rPr>
-          <w:rFonts w:hint="eastAsia"/>
-        </w:rPr>
-        <w:t>。</w:t>
-      </w:r>
-    </w:p>
-    <w:p/>
-    <w:p>
-      <w:r>
-        <w:rPr>
-          <w:rFonts w:hint="eastAsia"/>
-        </w:rPr>
-        <w:t>游戏成功登录</w:t>
-      </w:r>
-      <w:r>
-        <w:rPr>
-          <w:rFonts w:hint="eastAsia"/>
-        </w:rPr>
-        <w:t>后进入游戏</w:t>
-      </w:r>
-      <w:r>
-        <w:rPr>
-          <w:rFonts w:hint="eastAsia"/>
-        </w:rPr>
-        <w:t>页面</w:t>
+    <w:p/>
+    <w:p>
+      <w:pPr>
+        <w:pStyle w:val="3"/>
+        <w:numPr>
+          <w:ilvl w:val="0"/>
+          <w:numId w:val="1"/>
+        </w:numPr>
+      </w:pPr>
+      <w:r>
+        <w:rPr>
+          <w:rFonts w:hint="eastAsia"/>
+        </w:rPr>
+        <w:t>启动游戏端</w:t>
+      </w:r>
+    </w:p>
+    <w:p>
+      <w:r>
+        <w:t>p</w:t>
+      </w:r>
+      <w:r>
+        <w:t>ython main.py</w:t>
+      </w:r>
+    </w:p>
+    <w:p>
+      <w:pPr>
+        <w:pStyle w:val="3"/>
+        <w:numPr>
+          <w:ilvl w:val="0"/>
+          <w:numId w:val="1"/>
+        </w:numPr>
+      </w:pPr>
+      <w:r>
+        <w:rPr>
+          <w:rFonts w:hint="eastAsia"/>
+        </w:rPr>
+        <w:t>启动登录注册服务</w:t>
+      </w:r>
+    </w:p>
+    <w:p>
+      <w:r>
+        <w:t>p</w:t>
+      </w:r>
+      <w:r>
+        <w:t>ython main.py</w:t>
+      </w:r>
+    </w:p>
+    <w:p/>
+    <w:p>
+      <w:pPr>
+        <w:pStyle w:val="3"/>
+        <w:numPr>
+          <w:ilvl w:val="0"/>
+          <w:numId w:val="1"/>
+        </w:numPr>
+      </w:pPr>
+      <w:r>
+        <w:rPr>
+          <w:rFonts w:hint="eastAsia"/>
+        </w:rPr>
+        <w:t>启动发送金币服务</w:t>
+      </w:r>
+    </w:p>
+    <w:p>
+      <w:r>
+        <w:t>p</w:t>
+      </w:r>
+      <w:r>
+        <w:rPr>
+          <w:rFonts w:hint="eastAsia"/>
+        </w:rPr>
+        <w:t>ython</w:t>
+      </w:r>
+      <w:r>
+        <w:t xml:space="preserve"> </w:t>
+      </w:r>
+      <w:r>
+        <w:rPr>
+          <w:rFonts w:hint="eastAsia"/>
+        </w:rPr>
+        <w:t>golds</w:t>
+      </w:r>
+      <w:r>
+        <w:t xml:space="preserve">.py </w:t>
+      </w:r>
+      <w:r>
+        <w:t>--host http://</w:t>
+      </w:r>
+      <w:r>
+        <w:t>dev.bk.game.rumpetroll</w:t>
+      </w:r>
+      <w:r>
+        <w:t>:20000 --token tPp5GwAmMPIrzXhyyA8X --add-golds 500</w:t>
+      </w:r>
+    </w:p>
+    <w:p/>
+    <w:p>
+      <w:pPr>
+        <w:pStyle w:val="2"/>
+      </w:pPr>
+      <w:r>
+        <w:rPr>
+          <w:rFonts w:hint="eastAsia"/>
+        </w:rPr>
+        <w:t>[游戏端</w:t>
+      </w:r>
+      <w:r>
+        <w:t>]</w:t>
+      </w:r>
+      <w:r>
+        <w:rPr>
+          <w:rFonts w:hint="eastAsia"/>
+        </w:rPr>
+        <w:t>部署方式二</w:t>
+      </w:r>
+      <w:r>
+        <w:rPr>
+          <w:rFonts w:hint="eastAsia"/>
+        </w:rPr>
+        <w:t>：</w:t>
+      </w:r>
+      <w:r>
+        <w:rPr>
+          <w:rFonts w:hint="eastAsia"/>
+        </w:rPr>
+        <w:t>基于蓝鲸</w:t>
+      </w:r>
+      <w:r>
+        <w:t>作业平台部署</w:t>
+      </w:r>
+      <w:r>
+        <w:rPr>
+          <w:rFonts w:hint="eastAsia"/>
+        </w:rPr>
+        <w:t>游戏端</w:t>
+      </w:r>
+    </w:p>
+    <w:p>
+      <w:r>
+        <w:rPr>
+          <w:rFonts w:hint="eastAsia"/>
+          <w:b/>
+        </w:rPr>
+        <w:t>进入蓝鲸作业平台</w:t>
+      </w:r>
+      <w:r>
+        <w:rPr>
+          <w:rFonts w:hint="eastAsia"/>
+          <w:b/>
+        </w:rPr>
+        <w:t>，</w:t>
+      </w:r>
+      <w:r>
+        <w:rPr>
+          <w:rFonts w:hint="eastAsia"/>
+          <w:b/>
+        </w:rPr>
+        <w:t>访问地址：</w:t>
+      </w:r>
+      <w:r>
+        <w:t>https://job.paas-edu.bktencent.com/2/home/</w:t>
+      </w:r>
+    </w:p>
+    <w:p/>
+    <w:p>
+      <w:pPr>
+        <w:rPr>
+          <w:rFonts w:hint="eastAsia"/>
+        </w:rPr>
+      </w:pPr>
+    </w:p>
+    <w:p/>
+    <w:p/>
+    <w:p>
+      <w:r>
+        <w:rPr>
+          <w:rFonts w:hint="eastAsia"/>
+        </w:rPr>
+        <w:t>创建业务</w:t>
+      </w:r>
+    </w:p>
+    <w:p/>
+    <w:p/>
+    <w:p/>
+    <w:p>
+      <w:r>
+        <w:rPr>
+          <w:rFonts w:hint="eastAsia"/>
+        </w:rPr>
+        <w:t>发布</w:t>
+      </w:r>
+    </w:p>
+    <w:p/>
+    <w:p/>
+    <w:p>
+      <w:pPr>
+        <w:rPr>
+          <w:rFonts w:hint="eastAsia"/>
+        </w:rPr>
+      </w:pPr>
+    </w:p>
+    <w:p/>
+    <w:p/>
+    <w:p/>
+    <w:p/>
+    <w:p/>
+    <w:p/>
+    <w:p/>
+    <w:p/>
+    <w:p/>
+    <w:p/>
+    <w:p/>
+    <w:p/>
+    <w:p/>
+    <w:p/>
+    <w:p/>
+    <w:p>
+      <w:pPr>
+        <w:rPr>
+          <w:rFonts w:hint="eastAsia"/>
+        </w:rPr>
+      </w:pPr>
+    </w:p>
+    <w:p/>
+    <w:p/>
+    <w:p/>
+    <w:p>
+      <w:pPr>
+        <w:pStyle w:val="1"/>
+      </w:pPr>
+      <w:r>
+        <w:rPr>
+          <w:rFonts w:hint="eastAsia"/>
+        </w:rPr>
+        <w:t>[游戏</w:t>
+      </w:r>
+      <w:r>
+        <w:rPr>
+          <w:rFonts w:hint="eastAsia"/>
+        </w:rPr>
+        <w:t>端</w:t>
+      </w:r>
+      <w:r>
+        <w:t>]</w:t>
+      </w:r>
+      <w:r>
+        <w:rPr>
+          <w:rFonts w:hint="eastAsia"/>
+        </w:rPr>
+        <w:t>使用</w:t>
+      </w:r>
+      <w:r>
+        <w:rPr>
+          <w:rFonts w:hint="eastAsia"/>
+        </w:rPr>
+        <w:t>手册</w:t>
+      </w:r>
+    </w:p>
+    <w:p>
+      <w:pPr>
+        <w:pStyle w:val="2"/>
+      </w:pPr>
+      <w:r>
+        <w:rPr>
+          <w:rFonts w:hint="eastAsia"/>
+        </w:rPr>
+        <w:t>注册与登录</w:t>
+      </w:r>
+    </w:p>
+    <w:p>
+      <w:pPr>
+        <w:pStyle w:val="3"/>
+      </w:pPr>
+      <w:r>
+        <w:rPr>
+          <w:rFonts w:hint="eastAsia"/>
+        </w:rPr>
+        <w:t>游戏登录</w:t>
+      </w:r>
+    </w:p>
+    <w:p>
+      <w:r>
+        <w:rPr>
+          <w:rFonts w:hint="eastAsia"/>
+        </w:rPr>
+        <w:t>游戏端默认使用2</w:t>
+      </w:r>
+      <w:r>
+        <w:t>0000</w:t>
+      </w:r>
+      <w:r>
+        <w:rPr>
+          <w:rFonts w:hint="eastAsia"/>
+        </w:rPr>
+        <w:t>端口，可根据自身配置情况访问</w:t>
+      </w:r>
+    </w:p>
+    <w:p>
+      <w:r>
+        <w:rPr>
+          <w:rFonts w:hint="eastAsia"/>
+        </w:rPr>
+        <w:t>访问</w:t>
+      </w:r>
+      <w:hyperlink r:id="rId23" w:history="1">
+        <w:r>
+          <w:rPr>
+            <w:rStyle w:val="a3"/>
+          </w:rPr>
+          <w:t>http://dev.bk.game.rumpetroll:20000/</w:t>
+        </w:r>
+      </w:hyperlink>
+      <w:r>
+        <w:rPr>
+          <w:rFonts w:hint="eastAsia"/>
+        </w:rPr>
+        <w:t>进入登录页面</w:t>
       </w:r>
     </w:p>
     <w:p>
@@ -1927,85 +1913,10 @@
         </w:rPr>
         <w:lastRenderedPageBreak/>
         <w:drawing>
-          <wp:inline distT="0" distB="0" distL="0" distR="0" wp14:anchorId="0D277E51" wp14:editId="1C98332D">
-            <wp:extent cx="5274310" cy="5370195"/>
-            <wp:effectExtent l="0" t="0" r="2540" b="1905"/>
-            <wp:docPr id="6" name="图片 6"/>
-            <wp:cNvGraphicFramePr>
-              <a:graphicFrameLocks xmlns:a="http://schemas.openxmlformats.org/drawingml/2006/main" noChangeAspect="1"/>
-            </wp:cNvGraphicFramePr>
-            <a:graphic xmlns:a="http://schemas.openxmlformats.org/drawingml/2006/main">
-              <a:graphicData uri="http://schemas.openxmlformats.org/drawingml/2006/picture">
-                <pic:pic xmlns:pic="http://schemas.openxmlformats.org/drawingml/2006/picture">
-                  <pic:nvPicPr>
-                    <pic:cNvPr id="1" name=""/>
-                    <pic:cNvPicPr/>
-                  </pic:nvPicPr>
-                  <pic:blipFill>
-                    <a:blip r:embed="rId23"/>
-                    <a:stretch>
-                      <a:fillRect/>
-                    </a:stretch>
-                  </pic:blipFill>
-                  <pic:spPr>
-                    <a:xfrm>
-                      <a:off x="0" y="0"/>
-                      <a:ext cx="5274310" cy="5370195"/>
-                    </a:xfrm>
-                    <a:prstGeom prst="rect">
-                      <a:avLst/>
-                    </a:prstGeom>
-                  </pic:spPr>
-                </pic:pic>
-              </a:graphicData>
-            </a:graphic>
-          </wp:inline>
-        </w:drawing>
-      </w:r>
-    </w:p>
-    <w:p/>
-    <w:p>
-      <w:pPr>
-        <w:pStyle w:val="3"/>
-      </w:pPr>
-      <w:r>
-        <w:rPr>
-          <w:rFonts w:hint="eastAsia"/>
-        </w:rPr>
-        <w:t>游戏账号</w:t>
-      </w:r>
-      <w:r>
-        <w:rPr>
-          <w:rFonts w:hint="eastAsia"/>
-        </w:rPr>
-        <w:t>注册</w:t>
-      </w:r>
-    </w:p>
-    <w:p>
-      <w:r>
-        <w:rPr>
-          <w:rFonts w:hint="eastAsia"/>
-        </w:rPr>
-        <w:t>点击登录页面的REGISTER，进入账号注册页面</w:t>
-      </w:r>
-      <w:r>
-        <w:rPr>
-          <w:rFonts w:hint="eastAsia"/>
-        </w:rPr>
-        <w:t>，输入用户名和两次密码</w:t>
-      </w:r>
-    </w:p>
-    <w:p>
-      <w:r>
-        <w:rPr>
-          <w:noProof/>
-        </w:rPr>
-        <w:lastRenderedPageBreak/>
-        <w:drawing>
-          <wp:inline distT="0" distB="0" distL="0" distR="0" wp14:anchorId="1A19F677" wp14:editId="2EA10102">
-            <wp:extent cx="4267200" cy="5059401"/>
-            <wp:effectExtent l="0" t="0" r="0" b="8255"/>
-            <wp:docPr id="4" name="图片 4"/>
+          <wp:inline distT="0" distB="0" distL="0" distR="0" wp14:anchorId="162462A5" wp14:editId="4B0F2948">
+            <wp:extent cx="5274310" cy="4298950"/>
+            <wp:effectExtent l="0" t="0" r="2540" b="6350"/>
+            <wp:docPr id="2" name="图片 2"/>
             <wp:cNvGraphicFramePr>
               <a:graphicFrameLocks xmlns:a="http://schemas.openxmlformats.org/drawingml/2006/main" noChangeAspect="1"/>
             </wp:cNvGraphicFramePr>
@@ -2025,7 +1936,7 @@
                   <pic:spPr>
                     <a:xfrm>
                       <a:off x="0" y="0"/>
-                      <a:ext cx="4278280" cy="5072538"/>
+                      <a:ext cx="5274310" cy="4298950"/>
                     </a:xfrm>
                     <a:prstGeom prst="rect">
                       <a:avLst/>
@@ -2038,13 +1949,57 @@
         </w:drawing>
       </w:r>
     </w:p>
-    <w:p/>
-    <w:p>
-      <w:r>
-        <w:rPr>
-          <w:rFonts w:hint="eastAsia"/>
-        </w:rPr>
-        <w:t>如果提示“用户名已被注册不可用”，可重新注册新的游戏账号，或使用此账号直接登录。</w:t>
+    <w:p>
+      <w:r>
+        <w:rPr>
+          <w:rFonts w:hint="eastAsia"/>
+        </w:rPr>
+        <w:t>输入用户名和密码进入游戏端</w:t>
+      </w:r>
+      <w:r>
+        <w:rPr>
+          <w:rFonts w:hint="eastAsia"/>
+        </w:rPr>
+        <w:t>，如果无游戏账号，参见</w:t>
+      </w:r>
+      <w:r>
+        <w:rPr>
+          <w:rFonts w:hint="eastAsia"/>
+        </w:rPr>
+        <w:t>【游戏账号注册】</w:t>
+      </w:r>
+      <w:r>
+        <w:rPr>
+          <w:rFonts w:hint="eastAsia"/>
+        </w:rPr>
+        <w:t>步骤</w:t>
+      </w:r>
+      <w:r>
+        <w:rPr>
+          <w:rFonts w:hint="eastAsia"/>
+        </w:rPr>
+        <w:t>。</w:t>
+      </w:r>
+    </w:p>
+    <w:p/>
+    <w:p>
+      <w:r>
+        <w:rPr>
+          <w:rFonts w:hint="eastAsia"/>
+        </w:rPr>
+        <w:t>游戏成功登录</w:t>
+      </w:r>
+      <w:r>
+        <w:rPr>
+          <w:rFonts w:hint="eastAsia"/>
+        </w:rPr>
+        <w:t>后进入游戏</w:t>
+      </w:r>
+      <w:r>
+        <w:rPr>
+          <w:rFonts w:hint="eastAsia"/>
+        </w:rPr>
+        <w:t>页面</w:t>
       </w:r>
     </w:p>
     <w:p>
@@ -2054,10 +2009,10 @@
         </w:rPr>
         <w:lastRenderedPageBreak/>
         <w:drawing>
-          <wp:inline distT="0" distB="0" distL="0" distR="0" wp14:anchorId="096C8531" wp14:editId="3D6FE2FF">
-            <wp:extent cx="4933950" cy="4858509"/>
-            <wp:effectExtent l="0" t="0" r="0" b="0"/>
-            <wp:docPr id="5" name="图片 5"/>
+          <wp:inline distT="0" distB="0" distL="0" distR="0" wp14:anchorId="0D277E51" wp14:editId="1C98332D">
+            <wp:extent cx="5274310" cy="5370195"/>
+            <wp:effectExtent l="0" t="0" r="2540" b="1905"/>
+            <wp:docPr id="6" name="图片 6"/>
             <wp:cNvGraphicFramePr>
               <a:graphicFrameLocks xmlns:a="http://schemas.openxmlformats.org/drawingml/2006/main" noChangeAspect="1"/>
             </wp:cNvGraphicFramePr>
@@ -2077,7 +2032,7 @@
                   <pic:spPr>
                     <a:xfrm>
                       <a:off x="0" y="0"/>
-                      <a:ext cx="4935053" cy="4859595"/>
+                      <a:ext cx="5274310" cy="5370195"/>
                     </a:xfrm>
                     <a:prstGeom prst="rect">
                       <a:avLst/>
@@ -2092,56 +2047,36 @@
     </w:p>
     <w:p/>
     <w:p>
-      <w:r>
-        <w:rPr>
-          <w:rFonts w:hint="eastAsia"/>
-        </w:rPr>
-        <w:t>注册成功后重新进入登录页面进行游戏登录。</w:t>
-      </w:r>
-    </w:p>
-    <w:p/>
-    <w:p/>
-    <w:p>
-      <w:pPr>
-        <w:pStyle w:val="2"/>
-      </w:pPr>
-      <w:r>
-        <w:rPr>
-          <w:rFonts w:hint="eastAsia"/>
-        </w:rPr>
-        <w:t>游戏</w:t>
-      </w:r>
-      <w:r>
-        <w:rPr>
-          <w:rFonts w:hint="eastAsia"/>
-        </w:rPr>
-        <w:t>金币发送</w:t>
-      </w:r>
-    </w:p>
-    <w:p>
-      <w:r>
-        <w:rPr>
-          <w:rFonts w:hint="eastAsia"/>
-        </w:rPr>
-        <w:t>游戏服务默认一局5分钟5</w:t>
-      </w:r>
-      <w:r>
-        <w:t>00</w:t>
-      </w:r>
-      <w:r>
-        <w:rPr>
-          <w:rFonts w:hint="eastAsia"/>
-        </w:rPr>
-        <w:t>个金币。5分钟到后，一局就结束。</w:t>
-      </w:r>
-      <w:r>
-        <w:rPr>
-          <w:rFonts w:hint="eastAsia"/>
-        </w:rPr>
-        <w:t>结束一局一分钟后，再次重新发送金币。</w:t>
-      </w:r>
-    </w:p>
-    <w:p/>
+      <w:pPr>
+        <w:pStyle w:val="3"/>
+      </w:pPr>
+      <w:r>
+        <w:rPr>
+          <w:rFonts w:hint="eastAsia"/>
+        </w:rPr>
+        <w:t>游戏账号</w:t>
+      </w:r>
+      <w:r>
+        <w:rPr>
+          <w:rFonts w:hint="eastAsia"/>
+        </w:rPr>
+        <w:t>注册</w:t>
+      </w:r>
+    </w:p>
+    <w:p>
+      <w:r>
+        <w:rPr>
+          <w:rFonts w:hint="eastAsia"/>
+        </w:rPr>
+        <w:t>点击登录页面的REGISTER，进入账号注册页面</w:t>
+      </w:r>
+      <w:r>
+        <w:rPr>
+          <w:rFonts w:hint="eastAsia"/>
+        </w:rPr>
+        <w:t>，输入用户名和两次密码</w:t>
+      </w:r>
+    </w:p>
     <w:p>
       <w:r>
         <w:rPr>
@@ -2149,10 +2084,10 @@
         </w:rPr>
         <w:lastRenderedPageBreak/>
         <w:drawing>
-          <wp:inline distT="0" distB="0" distL="0" distR="0" wp14:anchorId="047C01E2" wp14:editId="2460E9DC">
-            <wp:extent cx="5274310" cy="5245735"/>
-            <wp:effectExtent l="0" t="0" r="2540" b="0"/>
-            <wp:docPr id="7" name="图片 7"/>
+          <wp:inline distT="0" distB="0" distL="0" distR="0" wp14:anchorId="1A19F677" wp14:editId="2EA10102">
+            <wp:extent cx="4267200" cy="5059401"/>
+            <wp:effectExtent l="0" t="0" r="0" b="8255"/>
+            <wp:docPr id="4" name="图片 4"/>
             <wp:cNvGraphicFramePr>
               <a:graphicFrameLocks xmlns:a="http://schemas.openxmlformats.org/drawingml/2006/main" noChangeAspect="1"/>
             </wp:cNvGraphicFramePr>
@@ -2172,7 +2107,7 @@
                   <pic:spPr>
                     <a:xfrm>
                       <a:off x="0" y="0"/>
-                      <a:ext cx="5274310" cy="5245735"/>
+                      <a:ext cx="4278280" cy="5072538"/>
                     </a:xfrm>
                     <a:prstGeom prst="rect">
                       <a:avLst/>
@@ -2186,39 +2121,12 @@
       </w:r>
     </w:p>
     <w:p/>
-    <w:p/>
-    <w:p>
-      <w:pPr>
-        <w:pStyle w:val="2"/>
-      </w:pPr>
-      <w:r>
-        <w:rPr>
-          <w:rFonts w:hint="eastAsia"/>
-        </w:rPr>
-        <w:t>游戏结束</w:t>
-      </w:r>
-    </w:p>
-    <w:p>
-      <w:r>
-        <w:rPr>
-          <w:rFonts w:hint="eastAsia"/>
-        </w:rPr>
-        <w:t>游戏服务默认一局5分钟5</w:t>
-      </w:r>
-      <w:r>
-        <w:t>00</w:t>
-      </w:r>
-      <w:r>
-        <w:rPr>
-          <w:rFonts w:hint="eastAsia"/>
-        </w:rPr>
-        <w:t>个金币</w:t>
-      </w:r>
-      <w:r>
-        <w:rPr>
-          <w:rFonts w:hint="eastAsia"/>
-        </w:rPr>
-        <w:t>。5分钟到后，一局就结束。</w:t>
+    <w:p>
+      <w:r>
+        <w:rPr>
+          <w:rFonts w:hint="eastAsia"/>
+        </w:rPr>
+        <w:t>如果提示“用户名已被注册不可用”，可重新注册新的游戏账号，或使用此账号直接登录。</w:t>
       </w:r>
     </w:p>
     <w:p>
@@ -2228,10 +2136,10 @@
         </w:rPr>
         <w:lastRenderedPageBreak/>
         <w:drawing>
-          <wp:inline distT="0" distB="0" distL="0" distR="0" wp14:anchorId="00EA5C88" wp14:editId="39EC86F4">
-            <wp:extent cx="5274310" cy="4162425"/>
-            <wp:effectExtent l="0" t="0" r="2540" b="9525"/>
-            <wp:docPr id="8" name="图片 8"/>
+          <wp:inline distT="0" distB="0" distL="0" distR="0" wp14:anchorId="096C8531" wp14:editId="3D6FE2FF">
+            <wp:extent cx="4933950" cy="4858509"/>
+            <wp:effectExtent l="0" t="0" r="0" b="0"/>
+            <wp:docPr id="5" name="图片 5"/>
             <wp:cNvGraphicFramePr>
               <a:graphicFrameLocks xmlns:a="http://schemas.openxmlformats.org/drawingml/2006/main" noChangeAspect="1"/>
             </wp:cNvGraphicFramePr>
@@ -2251,6 +2159,180 @@
                   <pic:spPr>
                     <a:xfrm>
                       <a:off x="0" y="0"/>
+                      <a:ext cx="4935053" cy="4859595"/>
+                    </a:xfrm>
+                    <a:prstGeom prst="rect">
+                      <a:avLst/>
+                    </a:prstGeom>
+                  </pic:spPr>
+                </pic:pic>
+              </a:graphicData>
+            </a:graphic>
+          </wp:inline>
+        </w:drawing>
+      </w:r>
+    </w:p>
+    <w:p/>
+    <w:p>
+      <w:r>
+        <w:rPr>
+          <w:rFonts w:hint="eastAsia"/>
+        </w:rPr>
+        <w:t>注册成功后重新进入登录页面进行游戏登录。</w:t>
+      </w:r>
+    </w:p>
+    <w:p/>
+    <w:p/>
+    <w:p>
+      <w:pPr>
+        <w:pStyle w:val="2"/>
+      </w:pPr>
+      <w:r>
+        <w:rPr>
+          <w:rFonts w:hint="eastAsia"/>
+        </w:rPr>
+        <w:t>游戏</w:t>
+      </w:r>
+      <w:r>
+        <w:rPr>
+          <w:rFonts w:hint="eastAsia"/>
+        </w:rPr>
+        <w:t>金币发送</w:t>
+      </w:r>
+    </w:p>
+    <w:p>
+      <w:r>
+        <w:rPr>
+          <w:rFonts w:hint="eastAsia"/>
+        </w:rPr>
+        <w:t>游戏服务默认一局5分钟5</w:t>
+      </w:r>
+      <w:r>
+        <w:t>00</w:t>
+      </w:r>
+      <w:r>
+        <w:rPr>
+          <w:rFonts w:hint="eastAsia"/>
+        </w:rPr>
+        <w:t>个金币。5分钟到后，一局就结束。</w:t>
+      </w:r>
+      <w:r>
+        <w:rPr>
+          <w:rFonts w:hint="eastAsia"/>
+        </w:rPr>
+        <w:t>结束一局一分钟后，再次重新发送金币。</w:t>
+      </w:r>
+    </w:p>
+    <w:p/>
+    <w:p>
+      <w:r>
+        <w:rPr>
+          <w:noProof/>
+        </w:rPr>
+        <w:lastRenderedPageBreak/>
+        <w:drawing>
+          <wp:inline distT="0" distB="0" distL="0" distR="0" wp14:anchorId="047C01E2" wp14:editId="2460E9DC">
+            <wp:extent cx="5274310" cy="5245735"/>
+            <wp:effectExtent l="0" t="0" r="2540" b="0"/>
+            <wp:docPr id="7" name="图片 7"/>
+            <wp:cNvGraphicFramePr>
+              <a:graphicFrameLocks xmlns:a="http://schemas.openxmlformats.org/drawingml/2006/main" noChangeAspect="1"/>
+            </wp:cNvGraphicFramePr>
+            <a:graphic xmlns:a="http://schemas.openxmlformats.org/drawingml/2006/main">
+              <a:graphicData uri="http://schemas.openxmlformats.org/drawingml/2006/picture">
+                <pic:pic xmlns:pic="http://schemas.openxmlformats.org/drawingml/2006/picture">
+                  <pic:nvPicPr>
+                    <pic:cNvPr id="1" name=""/>
+                    <pic:cNvPicPr/>
+                  </pic:nvPicPr>
+                  <pic:blipFill>
+                    <a:blip r:embed="rId28"/>
+                    <a:stretch>
+                      <a:fillRect/>
+                    </a:stretch>
+                  </pic:blipFill>
+                  <pic:spPr>
+                    <a:xfrm>
+                      <a:off x="0" y="0"/>
+                      <a:ext cx="5274310" cy="5245735"/>
+                    </a:xfrm>
+                    <a:prstGeom prst="rect">
+                      <a:avLst/>
+                    </a:prstGeom>
+                  </pic:spPr>
+                </pic:pic>
+              </a:graphicData>
+            </a:graphic>
+          </wp:inline>
+        </w:drawing>
+      </w:r>
+    </w:p>
+    <w:p/>
+    <w:p/>
+    <w:p>
+      <w:pPr>
+        <w:pStyle w:val="2"/>
+      </w:pPr>
+      <w:r>
+        <w:rPr>
+          <w:rFonts w:hint="eastAsia"/>
+        </w:rPr>
+        <w:t>游戏结束</w:t>
+      </w:r>
+    </w:p>
+    <w:p>
+      <w:r>
+        <w:rPr>
+          <w:rFonts w:hint="eastAsia"/>
+        </w:rPr>
+        <w:t>游戏服务默认一局5分钟5</w:t>
+      </w:r>
+      <w:r>
+        <w:t>00</w:t>
+      </w:r>
+      <w:r>
+        <w:rPr>
+          <w:rFonts w:hint="eastAsia"/>
+        </w:rPr>
+        <w:t>个金币</w:t>
+      </w:r>
+      <w:r>
+        <w:rPr>
+          <w:rFonts w:hint="eastAsia"/>
+        </w:rPr>
+        <w:t>。5分钟到后，一局就结束。</w:t>
+      </w:r>
+    </w:p>
+    <w:p>
+      <w:r>
+        <w:rPr>
+          <w:noProof/>
+        </w:rPr>
+        <w:lastRenderedPageBreak/>
+        <w:drawing>
+          <wp:inline distT="0" distB="0" distL="0" distR="0" wp14:anchorId="00EA5C88" wp14:editId="39EC86F4">
+            <wp:extent cx="5274310" cy="4162425"/>
+            <wp:effectExtent l="0" t="0" r="2540" b="9525"/>
+            <wp:docPr id="8" name="图片 8"/>
+            <wp:cNvGraphicFramePr>
+              <a:graphicFrameLocks xmlns:a="http://schemas.openxmlformats.org/drawingml/2006/main" noChangeAspect="1"/>
+            </wp:cNvGraphicFramePr>
+            <a:graphic xmlns:a="http://schemas.openxmlformats.org/drawingml/2006/main">
+              <a:graphicData uri="http://schemas.openxmlformats.org/drawingml/2006/picture">
+                <pic:pic xmlns:pic="http://schemas.openxmlformats.org/drawingml/2006/picture">
+                  <pic:nvPicPr>
+                    <pic:cNvPr id="1" name=""/>
+                    <pic:cNvPicPr/>
+                  </pic:nvPicPr>
+                  <pic:blipFill>
+                    <a:blip r:embed="rId29"/>
+                    <a:stretch>
+                      <a:fillRect/>
+                    </a:stretch>
+                  </pic:blipFill>
+                  <pic:spPr>
+                    <a:xfrm>
+                      <a:off x="0" y="0"/>
                       <a:ext cx="5274310" cy="4162425"/>
                     </a:xfrm>
                     <a:prstGeom prst="rect">
@@ -2280,43 +2362,422 @@
       </w:r>
     </w:p>
     <w:p/>
-    <w:p/>
-    <w:p/>
-    <w:p/>
-    <w:p/>
-    <w:p/>
-    <w:p/>
-    <w:p/>
-    <w:p/>
-    <w:p/>
-    <w:p/>
-    <w:p/>
-    <w:p/>
-    <w:p/>
-    <w:p/>
-    <w:p/>
-    <w:p/>
-    <w:p/>
-    <w:p/>
-    <w:p/>
-    <w:p/>
-    <w:p/>
-    <w:p/>
-    <w:p/>
-    <w:p/>
-    <w:p/>
-    <w:p/>
-    <w:p/>
-    <w:p/>
-    <w:p/>
-    <w:p/>
-    <w:p>
-      <w:pPr>
-        <w:rPr>
-          <w:rFonts w:hint="eastAsia"/>
-        </w:rPr>
-      </w:pPr>
-    </w:p>
+    <w:p>
+      <w:pPr>
+        <w:pStyle w:val="2"/>
+      </w:pPr>
+      <w:r>
+        <w:rPr>
+          <w:rFonts w:hint="eastAsia"/>
+        </w:rPr>
+        <w:t>项目工程</w:t>
+      </w:r>
+    </w:p>
+    <w:p>
+      <w:r>
+        <w:rPr>
+          <w:rFonts w:hint="eastAsia"/>
+        </w:rPr>
+        <w:t>系统采集前后端分离模式开发</w:t>
+      </w:r>
+    </w:p>
+    <w:p>
+      <w:r>
+        <w:rPr>
+          <w:rFonts w:hint="eastAsia"/>
+        </w:rPr>
+        <w:t>后端Python</w:t>
+      </w:r>
+      <w:r>
+        <w:t>3.6</w:t>
+      </w:r>
+      <w:r>
+        <w:rPr>
+          <w:rFonts w:hint="eastAsia"/>
+        </w:rPr>
+        <w:t>、Django。前端使用</w:t>
+      </w:r>
+      <w:proofErr w:type="spellStart"/>
+      <w:r>
+        <w:rPr>
+          <w:rFonts w:hint="eastAsia"/>
+        </w:rPr>
+        <w:t>Vue</w:t>
+      </w:r>
+      <w:proofErr w:type="spellEnd"/>
+      <w:r>
+        <w:rPr>
+          <w:rFonts w:hint="eastAsia"/>
+        </w:rPr>
+        <w:t>。游戏案例使用参考game目录下的工程。</w:t>
+      </w:r>
+    </w:p>
+    <w:p/>
+    <w:p/>
+    <w:p/>
+    <w:p/>
+    <w:p>
+      <w:pPr>
+        <w:pStyle w:val="3"/>
+      </w:pPr>
+      <w:r>
+        <w:rPr>
+          <w:rFonts w:hint="eastAsia"/>
+        </w:rPr>
+        <w:lastRenderedPageBreak/>
+        <w:t>游戏功能</w:t>
+      </w:r>
+    </w:p>
+    <w:p>
+      <w:pPr>
+        <w:pStyle w:val="4"/>
+      </w:pPr>
+      <w:r>
+        <w:rPr>
+          <w:rFonts w:hint="eastAsia"/>
+        </w:rPr>
+        <w:t>账号注册</w:t>
+      </w:r>
+    </w:p>
+    <w:p>
+      <w:pPr>
+        <w:pStyle w:val="4"/>
+      </w:pPr>
+      <w:r>
+        <w:rPr>
+          <w:rFonts w:hint="eastAsia"/>
+        </w:rPr>
+        <w:t>登录鉴权</w:t>
+      </w:r>
+    </w:p>
+    <w:p>
+      <w:pPr>
+        <w:pStyle w:val="4"/>
+      </w:pPr>
+      <w:r>
+        <w:rPr>
+          <w:rFonts w:hint="eastAsia"/>
+        </w:rPr>
+        <w:t>业务架构</w:t>
+      </w:r>
+    </w:p>
+    <w:p>
+      <w:r>
+        <w:rPr>
+          <w:rFonts w:hint="eastAsia"/>
+        </w:rPr>
+        <w:t>前后端模板渲染引擎</w:t>
+      </w:r>
+    </w:p>
+    <w:p/>
+    <w:p>
+      <w:r>
+        <w:rPr>
+          <w:rFonts w:hint="eastAsia"/>
+        </w:rPr>
+        <w:t>游戏前端</w:t>
+      </w:r>
+    </w:p>
+    <w:p>
+      <w:r>
+        <w:rPr>
+          <w:rFonts w:hint="eastAsia"/>
+        </w:rPr>
+        <w:t>HTML</w:t>
+      </w:r>
+      <w:r>
+        <w:t>/</w:t>
+      </w:r>
+      <w:r>
+        <w:rPr>
+          <w:rFonts w:hint="eastAsia"/>
+        </w:rPr>
+        <w:t>CSS</w:t>
+      </w:r>
+      <w:r>
+        <w:t>/</w:t>
+      </w:r>
+      <w:r>
+        <w:rPr>
+          <w:rFonts w:hint="eastAsia"/>
+        </w:rPr>
+        <w:t>JS（</w:t>
+      </w:r>
+      <w:proofErr w:type="spellStart"/>
+      <w:r>
+        <w:t>Jquery</w:t>
+      </w:r>
+      <w:proofErr w:type="spellEnd"/>
+      <w:r>
+        <w:rPr>
+          <w:rFonts w:hint="eastAsia"/>
+        </w:rPr>
+        <w:t>）</w:t>
+      </w:r>
+    </w:p>
+    <w:p/>
+    <w:p>
+      <w:r>
+        <w:rPr>
+          <w:rFonts w:hint="eastAsia"/>
+        </w:rPr>
+        <w:t>后台结构</w:t>
+      </w:r>
+    </w:p>
+    <w:p>
+      <w:r>
+        <w:t>Python3</w:t>
+      </w:r>
+      <w:r>
+        <w:rPr>
+          <w:rFonts w:hint="eastAsia"/>
+        </w:rPr>
+        <w:t>、</w:t>
+      </w:r>
+      <w:r>
+        <w:t>Tornado</w:t>
+      </w:r>
+      <w:r>
+        <w:rPr>
+          <w:rFonts w:hint="eastAsia"/>
+        </w:rPr>
+        <w:t>（</w:t>
+      </w:r>
+      <w:proofErr w:type="spellStart"/>
+      <w:r>
+        <w:t>Tornado</w:t>
+      </w:r>
+      <w:r>
+        <w:rPr>
+          <w:rFonts w:hint="eastAsia"/>
+        </w:rPr>
+        <w:t>.web</w:t>
+      </w:r>
+      <w:proofErr w:type="spellEnd"/>
+      <w:r>
+        <w:rPr>
+          <w:rFonts w:hint="eastAsia"/>
+        </w:rPr>
+        <w:t>、</w:t>
+      </w:r>
+      <w:proofErr w:type="spellStart"/>
+      <w:r>
+        <w:t>Tornado</w:t>
+      </w:r>
+      <w:r>
+        <w:t>.</w:t>
+      </w:r>
+      <w:r>
+        <w:rPr>
+          <w:rFonts w:hint="eastAsia"/>
+        </w:rPr>
+        <w:t>websocket</w:t>
+      </w:r>
+      <w:proofErr w:type="spellEnd"/>
+      <w:r>
+        <w:rPr>
+          <w:rFonts w:hint="eastAsia"/>
+        </w:rPr>
+        <w:t>）</w:t>
+      </w:r>
+    </w:p>
+    <w:p/>
+    <w:p/>
+    <w:p>
+      <w:r>
+        <w:rPr>
+          <w:rFonts w:hint="eastAsia"/>
+        </w:rPr>
+        <w:t>登录组件</w:t>
+      </w:r>
+    </w:p>
+    <w:p/>
+    <w:p/>
+    <w:p/>
+    <w:p/>
+    <w:p/>
+    <w:p/>
+    <w:p>
+      <w:pPr>
+        <w:pStyle w:val="4"/>
+      </w:pPr>
+      <w:r>
+        <w:rPr>
+          <w:rFonts w:hint="eastAsia"/>
+        </w:rPr>
+        <w:t>玩法</w:t>
+      </w:r>
+    </w:p>
+    <w:p>
+      <w:r>
+        <w:rPr>
+          <w:rFonts w:hint="eastAsia"/>
+        </w:rPr>
+        <w:t>单机练习方式，还是多人对战，对战分组。</w:t>
+      </w:r>
+    </w:p>
+    <w:p>
+      <w:r>
+        <w:rPr>
+          <w:rFonts w:hint="eastAsia"/>
+        </w:rPr>
+        <w:t>长按键盘上键，向上持续移动。</w:t>
+      </w:r>
+    </w:p>
+    <w:p>
+      <w:r>
+        <w:rPr>
+          <w:rFonts w:hint="eastAsia"/>
+        </w:rPr>
+        <w:t>长按键盘下键，向下持续移动。</w:t>
+      </w:r>
+    </w:p>
+    <w:p>
+      <w:r>
+        <w:rPr>
+          <w:rFonts w:hint="eastAsia"/>
+        </w:rPr>
+        <w:t>长按键盘左键，向左持续移动。</w:t>
+      </w:r>
+    </w:p>
+    <w:p>
+      <w:r>
+        <w:rPr>
+          <w:rFonts w:hint="eastAsia"/>
+        </w:rPr>
+        <w:t>长按键盘右键，向右持续移动。</w:t>
+      </w:r>
+    </w:p>
+    <w:p/>
+    <w:p/>
+    <w:p>
+      <w:r>
+        <w:rPr>
+          <w:rFonts w:hint="eastAsia"/>
+        </w:rPr>
+        <w:t>单按键盘上键，向上移动一下。</w:t>
+      </w:r>
+    </w:p>
+    <w:p>
+      <w:r>
+        <w:rPr>
+          <w:rFonts w:hint="eastAsia"/>
+        </w:rPr>
+        <w:t>单按键盘下键，向下移动一下。</w:t>
+      </w:r>
+    </w:p>
+    <w:p>
+      <w:r>
+        <w:rPr>
+          <w:rFonts w:hint="eastAsia"/>
+        </w:rPr>
+        <w:t>单按键盘左键，向左移动一下。</w:t>
+      </w:r>
+    </w:p>
+    <w:p>
+      <w:r>
+        <w:rPr>
+          <w:rFonts w:hint="eastAsia"/>
+        </w:rPr>
+        <w:t>单按键盘右键，向右移动一下。</w:t>
+      </w:r>
+    </w:p>
+    <w:p/>
+    <w:p>
+      <w:r>
+        <w:rPr>
+          <w:rFonts w:hint="eastAsia"/>
+        </w:rPr>
+        <w:t>鼠标</w:t>
+      </w:r>
+      <w:r>
+        <w:t>360度，随意一个方向点击一下，物体朝鼠标所在方向移动一下。</w:t>
+      </w:r>
+    </w:p>
+    <w:p>
+      <w:r>
+        <w:rPr>
+          <w:rFonts w:hint="eastAsia"/>
+        </w:rPr>
+        <w:lastRenderedPageBreak/>
+        <w:t>鼠标</w:t>
+      </w:r>
+      <w:r>
+        <w:t>360度，随意一个方向长按不动，物体朝鼠标所在方向持续移动。</w:t>
+      </w:r>
+    </w:p>
+    <w:p>
+      <w:r>
+        <w:rPr>
+          <w:rFonts w:hint="eastAsia"/>
+        </w:rPr>
+        <w:t>同一个终端上，使用多个浏览器访问游戏地址，只会出来一个物体对象。</w:t>
+      </w:r>
+    </w:p>
+    <w:p/>
+    <w:p>
+      <w:r>
+        <w:rPr>
+          <w:rFonts w:hint="eastAsia"/>
+        </w:rPr>
+        <w:t>多个不同终端上，访问游戏地址，会多个物体对象。</w:t>
+      </w:r>
+    </w:p>
+    <w:p>
+      <w:r>
+        <w:rPr>
+          <w:rFonts w:hint="eastAsia"/>
+        </w:rPr>
+        <w:t>只有一个对象时，漫无目的的不停的在原地游摆。</w:t>
+      </w:r>
+    </w:p>
+    <w:p>
+      <w:bookmarkStart w:id="0" w:name="_GoBack"/>
+      <w:bookmarkEnd w:id="0"/>
+    </w:p>
+    <w:p/>
+    <w:p/>
+    <w:p/>
+    <w:p/>
+    <w:p/>
+    <w:p/>
+    <w:p>
+      <w:pPr>
+        <w:rPr>
+          <w:rFonts w:hint="eastAsia"/>
+        </w:rPr>
+      </w:pPr>
+    </w:p>
+    <w:p/>
+    <w:p/>
+    <w:p/>
+    <w:p/>
+    <w:p/>
+    <w:p/>
+    <w:p/>
+    <w:p/>
+    <w:p/>
+    <w:p/>
+    <w:p/>
+    <w:p/>
+    <w:p/>
+    <w:p/>
+    <w:p/>
+    <w:p/>
+    <w:p/>
+    <w:p/>
+    <w:p/>
+    <w:p/>
+    <w:p/>
+    <w:p/>
+    <w:p/>
+    <w:p/>
+    <w:p/>
+    <w:p/>
+    <w:p/>
+    <w:p/>
+    <w:p/>
+    <w:p/>
     <w:sectPr>
       <w:pgSz w:w="11906" w:h="16838"/>
       <w:pgMar w:top="1440" w:right="1800" w:bottom="1440" w:left="1800" w:header="851" w:footer="992" w:gutter="0"/>
@@ -2325,6 +2786,44 @@
     </w:sectPr>
   </w:body>
 </w:document>
+</file>
+
+<file path=word/endnotes.xml><?xml version="1.0" encoding="utf-8"?>
+<w:endnotes xmlns:wpc="http://schemas.microsoft.com/office/word/2010/wordprocessingCanvas" xmlns:cx="http://schemas.microsoft.com/office/drawing/2014/chartex" xmlns:mc="http://schemas.openxmlformats.org/markup-compatibility/2006" xmlns:o="urn:schemas-microsoft-com:office:office" xmlns:r="http://schemas.openxmlformats.org/officeDocument/2006/relationships" xmlns:m="http://schemas.openxmlformats.org/officeDocument/2006/math" xmlns:v="urn:schemas-microsoft-com:vml" xmlns:wp14="http://schemas.microsoft.com/office/word/2010/wordprocessingDrawing" xmlns:wp="http://schemas.openxmlformats.org/drawingml/2006/wordprocessingDrawing" xmlns:w10="urn:schemas-microsoft-com:office:word" xmlns:w="http://schemas.openxmlformats.org/wordprocessingml/2006/main" xmlns:w14="http://schemas.microsoft.com/office/word/2010/wordml" xmlns:w15="http://schemas.microsoft.com/office/word/2012/wordml" xmlns:w16se="http://schemas.microsoft.com/office/word/2015/wordml/symex" xmlns:wpg="http://schemas.microsoft.com/office/word/2010/wordprocessingGroup" xmlns:wpi="http://schemas.microsoft.com/office/word/2010/wordprocessingInk" xmlns:wne="http://schemas.microsoft.com/office/word/2006/wordml" xmlns:wps="http://schemas.microsoft.com/office/word/2010/wordprocessingShape" mc:Ignorable="w14 w15 w16se wp14">
+  <w:endnote w:type="separator" w:id="-1">
+    <w:p>
+      <w:r>
+        <w:separator/>
+      </w:r>
+    </w:p>
+  </w:endnote>
+  <w:endnote w:type="continuationSeparator" w:id="0">
+    <w:p>
+      <w:r>
+        <w:continuationSeparator/>
+      </w:r>
+    </w:p>
+  </w:endnote>
+</w:endnotes>
+</file>
+
+<file path=word/footnotes.xml><?xml version="1.0" encoding="utf-8"?>
+<w:footnotes xmlns:wpc="http://schemas.microsoft.com/office/word/2010/wordprocessingCanvas" xmlns:cx="http://schemas.microsoft.com/office/drawing/2014/chartex" xmlns:mc="http://schemas.openxmlformats.org/markup-compatibility/2006" xmlns:o="urn:schemas-microsoft-com:office:office" xmlns:r="http://schemas.openxmlformats.org/officeDocument/2006/relationships" xmlns:m="http://schemas.openxmlformats.org/officeDocument/2006/math" xmlns:v="urn:schemas-microsoft-com:vml" xmlns:wp14="http://schemas.microsoft.com/office/word/2010/wordprocessingDrawing" xmlns:wp="http://schemas.openxmlformats.org/drawingml/2006/wordprocessingDrawing" xmlns:w10="urn:schemas-microsoft-com:office:word" xmlns:w="http://schemas.openxmlformats.org/wordprocessingml/2006/main" xmlns:w14="http://schemas.microsoft.com/office/word/2010/wordml" xmlns:w15="http://schemas.microsoft.com/office/word/2012/wordml" xmlns:w16se="http://schemas.microsoft.com/office/word/2015/wordml/symex" xmlns:wpg="http://schemas.microsoft.com/office/word/2010/wordprocessingGroup" xmlns:wpi="http://schemas.microsoft.com/office/word/2010/wordprocessingInk" xmlns:wne="http://schemas.microsoft.com/office/word/2006/wordml" xmlns:wps="http://schemas.microsoft.com/office/word/2010/wordprocessingShape" mc:Ignorable="w14 w15 w16se wp14">
+  <w:footnote w:type="separator" w:id="-1">
+    <w:p>
+      <w:r>
+        <w:separator/>
+      </w:r>
+    </w:p>
+  </w:footnote>
+  <w:footnote w:type="continuationSeparator" w:id="0">
+    <w:p>
+      <w:r>
+        <w:continuationSeparator/>
+      </w:r>
+    </w:p>
+  </w:footnote>
+</w:footnotes>
 </file>
 
 <file path=word/numbering.xml><?xml version="1.0" encoding="utf-8"?>
@@ -2883,6 +3382,29 @@
       <w:szCs w:val="32"/>
     </w:rPr>
   </w:style>
+  <w:style w:type="paragraph" w:styleId="4">
+    <w:name w:val="heading 4"/>
+    <w:basedOn w:val="a"/>
+    <w:next w:val="a"/>
+    <w:link w:val="40"/>
+    <w:uiPriority w:val="9"/>
+    <w:unhideWhenUsed/>
+    <w:qFormat/>
+    <w:rsid w:val="00D26849"/>
+    <w:pPr>
+      <w:keepNext/>
+      <w:keepLines/>
+      <w:spacing w:before="280" w:after="290" w:line="376" w:lineRule="auto"/>
+      <w:outlineLvl w:val="3"/>
+    </w:pPr>
+    <w:rPr>
+      <w:rFonts w:asciiTheme="majorHAnsi" w:eastAsiaTheme="majorEastAsia" w:hAnsiTheme="majorHAnsi" w:cstheme="majorBidi"/>
+      <w:b/>
+      <w:bCs/>
+      <w:sz w:val="28"/>
+      <w:szCs w:val="28"/>
+    </w:rPr>
+  </w:style>
   <w:style w:type="character" w:default="1" w:styleId="a0">
     <w:name w:val="Default Paragraph Font"/>
     <w:uiPriority w:val="1"/>
@@ -3060,6 +3582,85 @@
     <w:name w:val="token"/>
     <w:basedOn w:val="a0"/>
     <w:rsid w:val="007D4B31"/>
+  </w:style>
+  <w:style w:type="paragraph" w:styleId="a6">
+    <w:name w:val="header"/>
+    <w:basedOn w:val="a"/>
+    <w:link w:val="a7"/>
+    <w:uiPriority w:val="99"/>
+    <w:unhideWhenUsed/>
+    <w:rsid w:val="0050541C"/>
+    <w:pPr>
+      <w:pBdr>
+        <w:bottom w:val="single" w:sz="6" w:space="1" w:color="auto"/>
+      </w:pBdr>
+      <w:tabs>
+        <w:tab w:val="center" w:pos="4153"/>
+        <w:tab w:val="right" w:pos="8306"/>
+      </w:tabs>
+      <w:snapToGrid w:val="0"/>
+      <w:jc w:val="center"/>
+    </w:pPr>
+    <w:rPr>
+      <w:sz w:val="18"/>
+      <w:szCs w:val="18"/>
+    </w:rPr>
+  </w:style>
+  <w:style w:type="character" w:customStyle="1" w:styleId="a7">
+    <w:name w:val="页眉 字符"/>
+    <w:basedOn w:val="a0"/>
+    <w:link w:val="a6"/>
+    <w:uiPriority w:val="99"/>
+    <w:rsid w:val="0050541C"/>
+    <w:rPr>
+      <w:sz w:val="18"/>
+      <w:szCs w:val="18"/>
+    </w:rPr>
+  </w:style>
+  <w:style w:type="paragraph" w:styleId="a8">
+    <w:name w:val="footer"/>
+    <w:basedOn w:val="a"/>
+    <w:link w:val="a9"/>
+    <w:uiPriority w:val="99"/>
+    <w:unhideWhenUsed/>
+    <w:rsid w:val="0050541C"/>
+    <w:pPr>
+      <w:tabs>
+        <w:tab w:val="center" w:pos="4153"/>
+        <w:tab w:val="right" w:pos="8306"/>
+      </w:tabs>
+      <w:snapToGrid w:val="0"/>
+      <w:jc w:val="left"/>
+    </w:pPr>
+    <w:rPr>
+      <w:sz w:val="18"/>
+      <w:szCs w:val="18"/>
+    </w:rPr>
+  </w:style>
+  <w:style w:type="character" w:customStyle="1" w:styleId="a9">
+    <w:name w:val="页脚 字符"/>
+    <w:basedOn w:val="a0"/>
+    <w:link w:val="a8"/>
+    <w:uiPriority w:val="99"/>
+    <w:rsid w:val="0050541C"/>
+    <w:rPr>
+      <w:sz w:val="18"/>
+      <w:szCs w:val="18"/>
+    </w:rPr>
+  </w:style>
+  <w:style w:type="character" w:customStyle="1" w:styleId="40">
+    <w:name w:val="标题 4 字符"/>
+    <w:basedOn w:val="a0"/>
+    <w:link w:val="4"/>
+    <w:uiPriority w:val="9"/>
+    <w:rsid w:val="00D26849"/>
+    <w:rPr>
+      <w:rFonts w:asciiTheme="majorHAnsi" w:eastAsiaTheme="majorEastAsia" w:hAnsiTheme="majorHAnsi" w:cstheme="majorBidi"/>
+      <w:b/>
+      <w:bCs/>
+      <w:sz w:val="28"/>
+      <w:szCs w:val="28"/>
+    </w:rPr>
   </w:style>
 </w:styles>
 </file>
